--- a/流程.docx
+++ b/流程.docx
@@ -10,6 +10,210 @@
           <w:szCs w:val="60"/>
         </w:rPr>
       </w:pPr>
+      <w:bookmarkStart w:id="0" w:name="_GoBack"/>
+      <w:bookmarkEnd w:id="0"/>
+      <w:r>
+        <w:rPr>
+          <w:noProof/>
+          <w:sz w:val="60"/>
+          <w:szCs w:val="60"/>
+        </w:rPr>
+        <mc:AlternateContent>
+          <mc:Choice Requires="wps">
+            <w:drawing>
+              <wp:anchor distT="0" distB="0" distL="114300" distR="114300" simplePos="0" relativeHeight="251659264" behindDoc="0" locked="0" layoutInCell="1" allowOverlap="1">
+                <wp:simplePos x="0" y="0"/>
+                <wp:positionH relativeFrom="margin">
+                  <wp:posOffset>1190847</wp:posOffset>
+                </wp:positionH>
+                <wp:positionV relativeFrom="paragraph">
+                  <wp:posOffset>839972</wp:posOffset>
+                </wp:positionV>
+                <wp:extent cx="2361683" cy="809625"/>
+                <wp:effectExtent l="0" t="0" r="19685" b="28575"/>
+                <wp:wrapNone/>
+                <wp:docPr id="1" name="流程圖: 程序 1"/>
+                <wp:cNvGraphicFramePr/>
+                <a:graphic xmlns:a="http://schemas.openxmlformats.org/drawingml/2006/main">
+                  <a:graphicData uri="http://schemas.microsoft.com/office/word/2010/wordprocessingShape">
+                    <wps:wsp>
+                      <wps:cNvSpPr/>
+                      <wps:spPr>
+                        <a:xfrm>
+                          <a:off x="0" y="0"/>
+                          <a:ext cx="2361683" cy="809625"/>
+                        </a:xfrm>
+                        <a:prstGeom prst="flowChartProcess">
+                          <a:avLst/>
+                        </a:prstGeom>
+                      </wps:spPr>
+                      <wps:style>
+                        <a:lnRef idx="2">
+                          <a:schemeClr val="accent1">
+                            <a:shade val="50000"/>
+                          </a:schemeClr>
+                        </a:lnRef>
+                        <a:fillRef idx="1">
+                          <a:schemeClr val="accent1"/>
+                        </a:fillRef>
+                        <a:effectRef idx="0">
+                          <a:schemeClr val="accent1"/>
+                        </a:effectRef>
+                        <a:fontRef idx="minor">
+                          <a:schemeClr val="lt1"/>
+                        </a:fontRef>
+                      </wps:style>
+                      <wps:txbx>
+                        <w:txbxContent>
+                          <w:p>
+                            <w:pPr>
+                              <w:jc w:val="center"/>
+                              <w:rPr>
+                                <w:rFonts w:eastAsia="SimSun" w:hint="eastAsia"/>
+                              </w:rPr>
+                            </w:pPr>
+                            <w:r>
+                              <w:rPr>
+                                <w:rFonts w:eastAsia="SimSun" w:hint="eastAsia"/>
+                              </w:rPr>
+                              <w:t>首次</w:t>
+                            </w:r>
+                            <w:r>
+                              <w:rPr>
+                                <w:rFonts w:eastAsia="SimSun"/>
+                              </w:rPr>
+                              <w:t>先把</w:t>
+                            </w:r>
+                            <w:r>
+                              <w:rPr>
+                                <w:rFonts w:eastAsia="SimSun"/>
+                              </w:rPr>
+                              <w:t>共享盤指定目錄的文件</w:t>
+                            </w:r>
+                            <w:r>
+                              <w:rPr>
+                                <w:rFonts w:eastAsia="SimSun" w:hint="eastAsia"/>
+                              </w:rPr>
+                              <w:t>全</w:t>
+                            </w:r>
+                            <w:r>
+                              <w:rPr>
+                                <w:rFonts w:eastAsia="SimSun"/>
+                              </w:rPr>
+                              <w:t>部更新到</w:t>
+                            </w:r>
+                            <w:r>
+                              <w:rPr>
+                                <w:rFonts w:eastAsia="SimSun" w:hint="eastAsia"/>
+                              </w:rPr>
+                              <w:t>本</w:t>
+                            </w:r>
+                            <w:r>
+                              <w:rPr>
+                                <w:rFonts w:eastAsia="SimSun"/>
+                              </w:rPr>
+                              <w:t>地</w:t>
+                            </w:r>
+                            <w:r>
+                              <w:rPr>
+                                <w:rFonts w:eastAsia="SimSun"/>
+                              </w:rPr>
+                              <w:t>數據庫里</w:t>
+                            </w:r>
+                          </w:p>
+                        </w:txbxContent>
+                      </wps:txbx>
+                      <wps:bodyPr rot="0" spcFirstLastPara="0" vertOverflow="overflow" horzOverflow="overflow" vert="horz" wrap="square" lIns="91440" tIns="45720" rIns="91440" bIns="45720" numCol="1" spcCol="0" rtlCol="0" fromWordArt="0" anchor="ctr" anchorCtr="0" forceAA="0" compatLnSpc="1">
+                        <a:prstTxWarp prst="textNoShape">
+                          <a:avLst/>
+                        </a:prstTxWarp>
+                        <a:noAutofit/>
+                      </wps:bodyPr>
+                    </wps:wsp>
+                  </a:graphicData>
+                </a:graphic>
+                <wp14:sizeRelH relativeFrom="margin">
+                  <wp14:pctWidth>0</wp14:pctWidth>
+                </wp14:sizeRelH>
+                <wp14:sizeRelV relativeFrom="margin">
+                  <wp14:pctHeight>0</wp14:pctHeight>
+                </wp14:sizeRelV>
+              </wp:anchor>
+            </w:drawing>
+          </mc:Choice>
+          <mc:Fallback>
+            <w:pict>
+              <v:shapetype id="_x0000_t109" coordsize="21600,21600" o:spt="109" path="m,l,21600r21600,l21600,xe">
+                <v:stroke joinstyle="miter"/>
+                <v:path gradientshapeok="t" o:connecttype="rect"/>
+              </v:shapetype>
+              <v:shape id="流程圖: 程序 1" o:spid="_x0000_s1026" type="#_x0000_t109" style="position:absolute;margin-left:93.75pt;margin-top:66.15pt;width:185.95pt;height:63.75pt;z-index:251659264;visibility:visible;mso-wrap-style:square;mso-width-percent:0;mso-height-percent:0;mso-wrap-distance-left:9pt;mso-wrap-distance-top:0;mso-wrap-distance-right:9pt;mso-wrap-distance-bottom:0;mso-position-horizontal:absolute;mso-position-horizontal-relative:margin;mso-position-vertical:absolute;mso-position-vertical-relative:text;mso-width-percent:0;mso-height-percent:0;mso-width-relative:margin;mso-height-relative:margin;v-text-anchor:middle" o:gfxdata="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" fillcolor="#5b9bd5 [3204]" strokecolor="#1f4d78 [1604]" strokeweight="1pt">
+                <v:textbox>
+                  <w:txbxContent>
+                    <w:p>
+                      <w:pPr>
+                        <w:jc w:val="center"/>
+                        <w:rPr>
+                          <w:rFonts w:eastAsia="SimSun" w:hint="eastAsia"/>
+                        </w:rPr>
+                      </w:pPr>
+                      <w:r>
+                        <w:rPr>
+                          <w:rFonts w:eastAsia="SimSun" w:hint="eastAsia"/>
+                        </w:rPr>
+                        <w:t>首次</w:t>
+                      </w:r>
+                      <w:r>
+                        <w:rPr>
+                          <w:rFonts w:eastAsia="SimSun"/>
+                        </w:rPr>
+                        <w:t>先把</w:t>
+                      </w:r>
+                      <w:r>
+                        <w:rPr>
+                          <w:rFonts w:eastAsia="SimSun"/>
+                        </w:rPr>
+                        <w:t>共享盤指定目錄的文件</w:t>
+                      </w:r>
+                      <w:r>
+                        <w:rPr>
+                          <w:rFonts w:eastAsia="SimSun" w:hint="eastAsia"/>
+                        </w:rPr>
+                        <w:t>全</w:t>
+                      </w:r>
+                      <w:r>
+                        <w:rPr>
+                          <w:rFonts w:eastAsia="SimSun"/>
+                        </w:rPr>
+                        <w:t>部更新到</w:t>
+                      </w:r>
+                      <w:r>
+                        <w:rPr>
+                          <w:rFonts w:eastAsia="SimSun" w:hint="eastAsia"/>
+                        </w:rPr>
+                        <w:t>本</w:t>
+                      </w:r>
+                      <w:r>
+                        <w:rPr>
+                          <w:rFonts w:eastAsia="SimSun"/>
+                        </w:rPr>
+                        <w:t>地</w:t>
+                      </w:r>
+                      <w:r>
+                        <w:rPr>
+                          <w:rFonts w:eastAsia="SimSun"/>
+                        </w:rPr>
+                        <w:t>數據庫里</w:t>
+                      </w:r>
+                    </w:p>
+                  </w:txbxContent>
+                </v:textbox>
+                <w10:wrap anchorx="margin"/>
+              </v:shape>
+            </w:pict>
+          </mc:Fallback>
+        </mc:AlternateContent>
+      </w:r>
       <w:r>
         <w:rPr>
           <w:noProof/>
@@ -165,11 +369,7 @@
           </mc:Choice>
           <mc:Fallback>
             <w:pict>
-              <v:shapetype w14:anchorId="32EF5303" id="_x0000_t109" coordsize="21600,21600" o:spt="109" path="m,l,21600r21600,l21600,xe">
-                <v:stroke joinstyle="miter"/>
-                <v:path gradientshapeok="t" o:connecttype="rect"/>
-              </v:shapetype>
-              <v:shape id="流程圖: 程序 7" o:spid="_x0000_s1026" type="#_x0000_t109" style="position:absolute;margin-left:90.75pt;margin-top:282pt;width:202.5pt;height:49.5pt;z-index:251665408;visibility:visible;mso-wrap-style:square;mso-width-percent:0;mso-height-percent:0;mso-wrap-distance-left:9pt;mso-wrap-distance-top:0;mso-wrap-distance-right:9pt;mso-wrap-distance-bottom:0;mso-position-horizontal:absolute;mso-position-horizontal-relative:margin;mso-position-vertical:absolute;mso-position-vertical-relative:text;mso-width-percent:0;mso-height-percent:0;mso-width-relative:margin;mso-height-relative:margin;v-text-anchor:middle" o:gfxdata="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" fillcolor="#5b9bd5 [3204]" strokecolor="#1f4d78 [1604]" strokeweight="1pt">
+              <v:shape w14:anchorId="32EF5303" id="流程圖: 程序 7" o:spid="_x0000_s1027" type="#_x0000_t109" style="position:absolute;margin-left:90.75pt;margin-top:282pt;width:202.5pt;height:49.5pt;z-index:251665408;visibility:visible;mso-wrap-style:square;mso-width-percent:0;mso-height-percent:0;mso-wrap-distance-left:9pt;mso-wrap-distance-top:0;mso-wrap-distance-right:9pt;mso-wrap-distance-bottom:0;mso-position-horizontal:absolute;mso-position-horizontal-relative:margin;mso-position-vertical:absolute;mso-position-vertical-relative:text;mso-width-percent:0;mso-height-percent:0;mso-width-relative:margin;mso-height-relative:margin;v-text-anchor:middle" o:gfxdata="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" fillcolor="#5b9bd5 [3204]" strokecolor="#1f4d78 [1604]" strokeweight="1pt">
                 <v:textbox>
                   <w:txbxContent>
                     <w:p>
@@ -328,7 +528,7 @@
           </mc:Choice>
           <mc:Fallback>
             <w:pict>
-              <v:shapetype w14:anchorId="03162430" id="_x0000_t13" coordsize="21600,21600" o:spt="13" adj="16200,5400" path="m@0,l@0@1,0@1,0@2@0@2@0,21600,21600,10800xe">
+              <v:shapetype w14:anchorId="4B133607" id="_x0000_t13" coordsize="21600,21600" o:spt="13" adj="16200,5400" path="m@0,l@0@1,0@1,0@2@0@2@0,21600,21600,10800xe">
                 <v:stroke joinstyle="miter"/>
                 <v:formulas>
                   <v:f eqn="val #0"/>
@@ -559,7 +759,7 @@
           </mc:Choice>
           <mc:Fallback>
             <w:pict>
-              <v:shape w14:anchorId="135272DF" id="流程圖: 程序 3" o:spid="_x0000_s1027" type="#_x0000_t109" style="position:absolute;margin-left:93.75pt;margin-top:175.5pt;width:186pt;height:63pt;z-index:251662336;visibility:visible;mso-wrap-style:square;mso-width-percent:0;mso-height-percent:0;mso-wrap-distance-left:9pt;mso-wrap-distance-top:0;mso-wrap-distance-right:9pt;mso-wrap-distance-bottom:0;mso-position-horizontal:absolute;mso-position-horizontal-relative:margin;mso-position-vertical:absolute;mso-position-vertical-relative:text;mso-width-percent:0;mso-height-percent:0;mso-width-relative:margin;mso-height-relative:margin;v-text-anchor:middle" o:gfxdata="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" fillcolor="#5b9bd5 [3204]" strokecolor="#1f4d78 [1604]" strokeweight="1pt">
+              <v:shape w14:anchorId="135272DF" id="流程圖: 程序 3" o:spid="_x0000_s1028" type="#_x0000_t109" style="position:absolute;margin-left:93.75pt;margin-top:175.5pt;width:186pt;height:63pt;z-index:251662336;visibility:visible;mso-wrap-style:square;mso-width-percent:0;mso-height-percent:0;mso-wrap-distance-left:9pt;mso-wrap-distance-top:0;mso-wrap-distance-right:9pt;mso-wrap-distance-bottom:0;mso-position-horizontal:absolute;mso-position-horizontal-relative:margin;mso-position-vertical:absolute;mso-position-vertical-relative:text;mso-width-percent:0;mso-height-percent:0;mso-width-relative:margin;mso-height-relative:margin;v-text-anchor:middle" o:gfxdata="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" fillcolor="#5b9bd5 [3204]" strokecolor="#1f4d78 [1604]" strokeweight="1pt">
                 <v:textbox>
                   <w:txbxContent>
                     <w:p>
@@ -773,169 +973,7 @@
           </mc:Choice>
           <mc:Fallback>
             <w:pict>
-              <v:shape w14:anchorId="1D5FFFCF" id="向右箭號 6" o:spid="_x0000_s1026" type="#_x0000_t13" style="position:absolute;margin-left:165.75pt;margin-top:239.25pt;width:37.5pt;height:39pt;rotation:90;z-index:251664384;visibility:visible;mso-wrap-style:square;mso-width-percent:0;mso-wrap-distance-left:9pt;mso-wrap-distance-top:0;mso-wrap-distance-right:9pt;mso-wrap-distance-bottom:0;mso-position-horizontal:absolute;mso-position-horizontal-relative:text;mso-position-vertical:absolute;mso-position-vertical-relative:text;mso-width-percent:0;mso-width-relative:margin;v-text-anchor:middle" o:gfxdata="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" adj="10800" fillcolor="#5b9bd5 [3204]" strokecolor="#1f4d78 [1604]" strokeweight="1pt"/>
-            </w:pict>
-          </mc:Fallback>
-        </mc:AlternateContent>
-      </w:r>
-      <w:r>
-        <w:rPr>
-          <w:noProof/>
-          <w:sz w:val="60"/>
-          <w:szCs w:val="60"/>
-        </w:rPr>
-        <mc:AlternateContent>
-          <mc:Choice Requires="wps">
-            <w:drawing>
-              <wp:anchor distT="0" distB="0" distL="114300" distR="114300" simplePos="0" relativeHeight="251659264" behindDoc="0" locked="0" layoutInCell="1" allowOverlap="1">
-                <wp:simplePos x="0" y="0"/>
-                <wp:positionH relativeFrom="margin">
-                  <wp:posOffset>1304925</wp:posOffset>
-                </wp:positionH>
-                <wp:positionV relativeFrom="paragraph">
-                  <wp:posOffset>838200</wp:posOffset>
-                </wp:positionV>
-                <wp:extent cx="2133600" cy="809625"/>
-                <wp:effectExtent l="0" t="0" r="19050" b="28575"/>
-                <wp:wrapNone/>
-                <wp:docPr id="1" name="流程圖: 程序 1"/>
-                <wp:cNvGraphicFramePr/>
-                <a:graphic xmlns:a="http://schemas.openxmlformats.org/drawingml/2006/main">
-                  <a:graphicData uri="http://schemas.microsoft.com/office/word/2010/wordprocessingShape">
-                    <wps:wsp>
-                      <wps:cNvSpPr/>
-                      <wps:spPr>
-                        <a:xfrm>
-                          <a:off x="0" y="0"/>
-                          <a:ext cx="2133600" cy="809625"/>
-                        </a:xfrm>
-                        <a:prstGeom prst="flowChartProcess">
-                          <a:avLst/>
-                        </a:prstGeom>
-                      </wps:spPr>
-                      <wps:style>
-                        <a:lnRef idx="2">
-                          <a:schemeClr val="accent1">
-                            <a:shade val="50000"/>
-                          </a:schemeClr>
-                        </a:lnRef>
-                        <a:fillRef idx="1">
-                          <a:schemeClr val="accent1"/>
-                        </a:fillRef>
-                        <a:effectRef idx="0">
-                          <a:schemeClr val="accent1"/>
-                        </a:effectRef>
-                        <a:fontRef idx="minor">
-                          <a:schemeClr val="lt1"/>
-                        </a:fontRef>
-                      </wps:style>
-                      <wps:txbx>
-                        <w:txbxContent>
-                          <w:p>
-                            <w:pPr>
-                              <w:jc w:val="center"/>
-                              <w:rPr>
-                                <w:rFonts w:eastAsia="SimSun" w:hint="eastAsia"/>
-                              </w:rPr>
-                            </w:pPr>
-                            <w:r>
-                              <w:rPr>
-                                <w:rFonts w:eastAsia="SimSun" w:hint="eastAsia"/>
-                              </w:rPr>
-                              <w:t>首次</w:t>
-                            </w:r>
-                            <w:r>
-                              <w:rPr>
-                                <w:rFonts w:eastAsia="SimSun"/>
-                              </w:rPr>
-                              <w:t>先把</w:t>
-                            </w:r>
-                            <w:r>
-                              <w:rPr>
-                                <w:rFonts w:eastAsia="SimSun"/>
-                              </w:rPr>
-                              <w:t>共享盤指定目錄的文件</w:t>
-                            </w:r>
-                            <w:r>
-                              <w:rPr>
-                                <w:rFonts w:eastAsia="SimSun" w:hint="eastAsia"/>
-                              </w:rPr>
-                              <w:t>全</w:t>
-                            </w:r>
-                            <w:r>
-                              <w:rPr>
-                                <w:rFonts w:eastAsia="SimSun"/>
-                              </w:rPr>
-                              <w:t>部更新到數據庫里</w:t>
-                            </w:r>
-                          </w:p>
-                        </w:txbxContent>
-                      </wps:txbx>
-                      <wps:bodyPr rot="0" spcFirstLastPara="0" vertOverflow="overflow" horzOverflow="overflow" vert="horz" wrap="square" lIns="91440" tIns="45720" rIns="91440" bIns="45720" numCol="1" spcCol="0" rtlCol="0" fromWordArt="0" anchor="ctr" anchorCtr="0" forceAA="0" compatLnSpc="1">
-                        <a:prstTxWarp prst="textNoShape">
-                          <a:avLst/>
-                        </a:prstTxWarp>
-                        <a:noAutofit/>
-                      </wps:bodyPr>
-                    </wps:wsp>
-                  </a:graphicData>
-                </a:graphic>
-                <wp14:sizeRelH relativeFrom="margin">
-                  <wp14:pctWidth>0</wp14:pctWidth>
-                </wp14:sizeRelH>
-                <wp14:sizeRelV relativeFrom="margin">
-                  <wp14:pctHeight>0</wp14:pctHeight>
-                </wp14:sizeRelV>
-              </wp:anchor>
-            </w:drawing>
-          </mc:Choice>
-          <mc:Fallback>
-            <w:pict>
-              <v:shape id="流程圖: 程序 1" o:spid="_x0000_s1028" type="#_x0000_t109" style="position:absolute;margin-left:102.75pt;margin-top:66pt;width:168pt;height:63.75pt;z-index:251659264;visibility:visible;mso-wrap-style:square;mso-width-percent:0;mso-height-percent:0;mso-wrap-distance-left:9pt;mso-wrap-distance-top:0;mso-wrap-distance-right:9pt;mso-wrap-distance-bottom:0;mso-position-horizontal:absolute;mso-position-horizontal-relative:margin;mso-position-vertical:absolute;mso-position-vertical-relative:text;mso-width-percent:0;mso-height-percent:0;mso-width-relative:margin;mso-height-relative:margin;v-text-anchor:middle" o:gfxdata="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" fillcolor="#5b9bd5 [3204]" strokecolor="#1f4d78 [1604]" strokeweight="1pt">
-                <v:textbox>
-                  <w:txbxContent>
-                    <w:p>
-                      <w:pPr>
-                        <w:jc w:val="center"/>
-                        <w:rPr>
-                          <w:rFonts w:eastAsia="SimSun" w:hint="eastAsia"/>
-                        </w:rPr>
-                      </w:pPr>
-                      <w:r>
-                        <w:rPr>
-                          <w:rFonts w:eastAsia="SimSun" w:hint="eastAsia"/>
-                        </w:rPr>
-                        <w:t>首次</w:t>
-                      </w:r>
-                      <w:r>
-                        <w:rPr>
-                          <w:rFonts w:eastAsia="SimSun"/>
-                        </w:rPr>
-                        <w:t>先把</w:t>
-                      </w:r>
-                      <w:r>
-                        <w:rPr>
-                          <w:rFonts w:eastAsia="SimSun"/>
-                        </w:rPr>
-                        <w:t>共享盤指定目錄的文件</w:t>
-                      </w:r>
-                      <w:r>
-                        <w:rPr>
-                          <w:rFonts w:eastAsia="SimSun" w:hint="eastAsia"/>
-                        </w:rPr>
-                        <w:t>全</w:t>
-                      </w:r>
-                      <w:r>
-                        <w:rPr>
-                          <w:rFonts w:eastAsia="SimSun"/>
-                        </w:rPr>
-                        <w:t>部更新到數據庫里</w:t>
-                      </w:r>
-                    </w:p>
-                  </w:txbxContent>
-                </v:textbox>
-                <w10:wrap anchorx="margin"/>
-              </v:shape>
+              <v:shape w14:anchorId="42489B43" id="向右箭號 6" o:spid="_x0000_s1026" type="#_x0000_t13" style="position:absolute;margin-left:165.75pt;margin-top:239.25pt;width:37.5pt;height:39pt;rotation:90;z-index:251664384;visibility:visible;mso-wrap-style:square;mso-width-percent:0;mso-wrap-distance-left:9pt;mso-wrap-distance-top:0;mso-wrap-distance-right:9pt;mso-wrap-distance-bottom:0;mso-position-horizontal:absolute;mso-position-horizontal-relative:text;mso-position-vertical:absolute;mso-position-vertical-relative:text;mso-width-percent:0;mso-width-relative:margin;v-text-anchor:middle" o:gfxdata="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" adj="10800" fillcolor="#5b9bd5 [3204]" strokecolor="#1f4d78 [1604]" strokeweight="1pt"/>
             </w:pict>
           </mc:Fallback>
         </mc:AlternateContent>
@@ -1426,7 +1464,7 @@
           </mc:Choice>
           <mc:Fallback>
             <w:pict>
-              <v:shape w14:anchorId="2508FDF2" id="向右箭號 12" o:spid="_x0000_s1026" type="#_x0000_t13" style="position:absolute;margin-left:552pt;margin-top:225.75pt;width:37.5pt;height:39pt;rotation:90;z-index:251672576;visibility:visible;mso-wrap-style:square;mso-width-percent:0;mso-wrap-distance-left:9pt;mso-wrap-distance-top:0;mso-wrap-distance-right:9pt;mso-wrap-distance-bottom:0;mso-position-horizontal:absolute;mso-position-horizontal-relative:text;mso-position-vertical:absolute;mso-position-vertical-relative:text;mso-width-percent:0;mso-width-relative:margin;v-text-anchor:middle" o:gfxdata="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" adj="10800" fillcolor="#70ad47 [3209]" strokecolor="#1f4d78 [1604]" strokeweight="1pt"/>
+              <v:shape w14:anchorId="4B29CB2F" id="向右箭號 12" o:spid="_x0000_s1026" type="#_x0000_t13" style="position:absolute;margin-left:552pt;margin-top:225.75pt;width:37.5pt;height:39pt;rotation:90;z-index:251672576;visibility:visible;mso-wrap-style:square;mso-width-percent:0;mso-wrap-distance-left:9pt;mso-wrap-distance-top:0;mso-wrap-distance-right:9pt;mso-wrap-distance-bottom:0;mso-position-horizontal:absolute;mso-position-horizontal-relative:text;mso-position-vertical:absolute;mso-position-vertical-relative:text;mso-width-percent:0;mso-width-relative:margin;v-text-anchor:middle" o:gfxdata="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" adj="10800" fillcolor="#70ad47 [3209]" strokecolor="#1f4d78 [1604]" strokeweight="1pt"/>
             </w:pict>
           </mc:Fallback>
         </mc:AlternateContent>
@@ -1600,8 +1638,6 @@
                               </w:rPr>
                               <w:t>文件</w:t>
                             </w:r>
-                            <w:bookmarkStart w:id="0" w:name="_GoBack"/>
-                            <w:bookmarkEnd w:id="0"/>
                           </w:p>
                         </w:txbxContent>
                       </wps:txbx>
@@ -1741,8 +1777,6 @@
                         </w:rPr>
                         <w:t>文件</w:t>
                       </w:r>
-                      <w:bookmarkStart w:id="1" w:name="_GoBack"/>
-                      <w:bookmarkEnd w:id="1"/>
                     </w:p>
                   </w:txbxContent>
                 </v:textbox>
@@ -1823,7 +1857,7 @@
           </mc:Choice>
           <mc:Fallback>
             <w:pict>
-              <v:shape w14:anchorId="4921D59F" id="向右箭號 16" o:spid="_x0000_s1026" type="#_x0000_t13" style="position:absolute;margin-left:555.75pt;margin-top:332.2pt;width:37.5pt;height:39pt;rotation:90;z-index:251678720;visibility:visible;mso-wrap-style:square;mso-width-percent:0;mso-wrap-distance-left:9pt;mso-wrap-distance-top:0;mso-wrap-distance-right:9pt;mso-wrap-distance-bottom:0;mso-position-horizontal:absolute;mso-position-horizontal-relative:text;mso-position-vertical:absolute;mso-position-vertical-relative:text;mso-width-percent:0;mso-width-relative:margin;v-text-anchor:middle" o:gfxdata="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" adj="10800" fillcolor="#70ad47 [3209]" strokecolor="#1f4d78 [1604]" strokeweight="1pt"/>
+              <v:shape w14:anchorId="6A649BDD" id="向右箭號 16" o:spid="_x0000_s1026" type="#_x0000_t13" style="position:absolute;margin-left:555.75pt;margin-top:332.2pt;width:37.5pt;height:39pt;rotation:90;z-index:251678720;visibility:visible;mso-wrap-style:square;mso-width-percent:0;mso-wrap-distance-left:9pt;mso-wrap-distance-top:0;mso-wrap-distance-right:9pt;mso-wrap-distance-bottom:0;mso-position-horizontal:absolute;mso-position-horizontal-relative:text;mso-position-vertical:absolute;mso-position-vertical-relative:text;mso-width-percent:0;mso-width-relative:margin;v-text-anchor:middle" o:gfxdata="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" adj="10800" fillcolor="#70ad47 [3209]" strokecolor="#1f4d78 [1604]" strokeweight="1pt"/>
             </w:pict>
           </mc:Fallback>
         </mc:AlternateContent>
@@ -2220,7 +2254,7 @@
           </mc:Choice>
           <mc:Fallback>
             <w:pict>
-              <v:shape w14:anchorId="0B996017" id="向右箭號 10" o:spid="_x0000_s1026" type="#_x0000_t13" style="position:absolute;margin-left:559.5pt;margin-top:118.5pt;width:37.5pt;height:39pt;rotation:90;z-index:251670528;visibility:visible;mso-wrap-style:square;mso-width-percent:0;mso-wrap-distance-left:9pt;mso-wrap-distance-top:0;mso-wrap-distance-right:9pt;mso-wrap-distance-bottom:0;mso-position-horizontal:absolute;mso-position-horizontal-relative:text;mso-position-vertical:absolute;mso-position-vertical-relative:text;mso-width-percent:0;mso-width-relative:margin;v-text-anchor:middle" o:gfxdata="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" adj="10800" fillcolor="#70ad47 [3209]" strokecolor="#1f4d78 [1604]" strokeweight="1pt"/>
+              <v:shape w14:anchorId="4C0559E9" id="向右箭號 10" o:spid="_x0000_s1026" type="#_x0000_t13" style="position:absolute;margin-left:559.5pt;margin-top:118.5pt;width:37.5pt;height:39pt;rotation:90;z-index:251670528;visibility:visible;mso-wrap-style:square;mso-width-percent:0;mso-wrap-distance-left:9pt;mso-wrap-distance-top:0;mso-wrap-distance-right:9pt;mso-wrap-distance-bottom:0;mso-position-horizontal:absolute;mso-position-horizontal-relative:text;mso-position-vertical:absolute;mso-position-vertical-relative:text;mso-width-percent:0;mso-width-relative:margin;v-text-anchor:middle" o:gfxdata="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" adj="10800" fillcolor="#70ad47 [3209]" strokecolor="#1f4d78 [1604]" strokeweight="1pt"/>
             </w:pict>
           </mc:Fallback>
         </mc:AlternateContent>
